--- a/KH SSCĐ/Đại đội/KH SSCĐ trien lam quoc phong 2024/Nhiệm vụ, trang bị, xếp xe SSCĐ A2.docx
+++ b/KH SSCĐ/Đại đội/KH SSCĐ trien lam quoc phong 2024/Nhiệm vụ, trang bị, xếp xe SSCĐ A2.docx
@@ -373,14 +373,7 @@
           <w:sz w:val="32"/>
           <w:szCs w:val="24"/>
         </w:rPr>
-        <w:t>Trần Hoài Nam</w:t>
-      </w:r>
-      <w:r>
-        <w:rPr>
-          <w:sz w:val="32"/>
-          <w:szCs w:val="24"/>
-        </w:rPr>
-        <w:t xml:space="preserve"> </w:t>
+        <w:t>Nguyễn Duy Hoàng</w:t>
       </w:r>
       <w:r>
         <w:br/>
@@ -734,16 +727,25 @@
           <w:sz w:val="32"/>
           <w:szCs w:val="24"/>
         </w:rPr>
-        <w:t>Lương Đức Việt</w:t>
-      </w:r>
-      <w:r>
-        <w:rPr>
-          <w:b/>
-          <w:bCs/>
-          <w:sz w:val="32"/>
-          <w:szCs w:val="24"/>
-        </w:rPr>
-        <w:t xml:space="preserve"> (Bảo đảm TT xe)</w:t>
+        <w:t>Nguyễn Đức Trường</w:t>
+      </w:r>
+      <w:r>
+        <w:rPr>
+          <w:b/>
+          <w:bCs/>
+          <w:sz w:val="32"/>
+          <w:szCs w:val="24"/>
+        </w:rPr>
+        <w:t xml:space="preserve"> </w:t>
+      </w:r>
+      <w:r>
+        <w:rPr>
+          <w:b/>
+          <w:bCs/>
+          <w:sz w:val="32"/>
+          <w:szCs w:val="24"/>
+        </w:rPr>
+        <w:t>(Bảo đảm TT xe)</w:t>
       </w:r>
       <w:r>
         <w:br/>

--- a/KH SSCĐ/Đại đội/KH SSCĐ trien lam quoc phong 2024/Nhiệm vụ, trang bị, xếp xe SSCĐ A2.docx
+++ b/KH SSCĐ/Đại đội/KH SSCĐ trien lam quoc phong 2024/Nhiệm vụ, trang bị, xếp xe SSCĐ A2.docx
@@ -28,19 +28,11 @@
         <w:br/>
         <w:t xml:space="preserve">Nhiệm vụ TT: </w:t>
       </w:r>
-      <w:proofErr w:type="gramStart"/>
       <w:r>
         <w:rPr>
           <w:szCs w:val="28"/>
         </w:rPr>
-        <w:t>H.số</w:t>
-      </w:r>
-      <w:proofErr w:type="gramEnd"/>
-      <w:r>
-        <w:rPr>
-          <w:szCs w:val="28"/>
-        </w:rPr>
-        <w:t xml:space="preserve"> 02/f</w:t>
+        <w:t>H.số 02/f</w:t>
       </w:r>
       <w:r>
         <w:rPr>
@@ -246,15 +238,7 @@
       </w:r>
       <w:r>
         <w:br/>
-        <w:t xml:space="preserve">Nhiệm vụ TT: VC số 07, </w:t>
-      </w:r>
-      <w:proofErr w:type="gramStart"/>
-      <w:r>
-        <w:t>M.số</w:t>
-      </w:r>
-      <w:proofErr w:type="gramEnd"/>
-      <w:r>
-        <w:t xml:space="preserve"> 08 scn/f</w:t>
+        <w:t>Nhiệm vụ TT: VC số 07, M.số 08 scn/f</w:t>
       </w:r>
       <w:r>
         <w:br/>
@@ -330,18 +314,10 @@
       </w:r>
       <w:r>
         <w:br/>
-        <w:t xml:space="preserve">Nhiệm vụ TT: </w:t>
-      </w:r>
-      <w:proofErr w:type="gramStart"/>
-      <w:r>
-        <w:t>H.</w:t>
-      </w:r>
-      <w:r>
-        <w:t>đg</w:t>
-      </w:r>
-      <w:proofErr w:type="gramEnd"/>
-      <w:r>
-        <w:t xml:space="preserve"> </w:t>
+        <w:t>Nhiệm vụ TT: H.</w:t>
+      </w:r>
+      <w:r>
+        <w:t xml:space="preserve">đg </w:t>
       </w:r>
       <w:r>
         <w:t>số 0</w:t>
@@ -373,7 +349,25 @@
           <w:sz w:val="32"/>
           <w:szCs w:val="24"/>
         </w:rPr>
-        <w:t>Nguyễn Duy Hoàng</w:t>
+        <w:t>Phan Ngọc Quân</w:t>
+      </w:r>
+      <w:r>
+        <w:rPr>
+          <w:b/>
+          <w:bCs/>
+          <w:sz w:val="32"/>
+          <w:szCs w:val="24"/>
+        </w:rPr>
+        <w:t xml:space="preserve"> </w:t>
+      </w:r>
+      <w:r>
+        <w:rPr>
+          <w:b/>
+          <w:bCs/>
+          <w:sz w:val="32"/>
+          <w:szCs w:val="24"/>
+        </w:rPr>
+        <w:t>(Bảo đảm TT xe)</w:t>
       </w:r>
       <w:r>
         <w:br/>
@@ -382,7 +376,7 @@
         <w:t>Xe số 0</w:t>
       </w:r>
       <w:r>
-        <w:t>2</w:t>
+        <w:t>5</w:t>
       </w:r>
       <w:r>
         <w:t xml:space="preserve"> (lực lượng đi </w:t>
@@ -452,16 +446,25 @@
           <w:sz w:val="32"/>
           <w:szCs w:val="24"/>
         </w:rPr>
-        <w:t>Phan Ngọc Quân</w:t>
-      </w:r>
-      <w:r>
-        <w:rPr>
-          <w:b/>
-          <w:bCs/>
-          <w:sz w:val="32"/>
-          <w:szCs w:val="24"/>
-        </w:rPr>
-        <w:t xml:space="preserve"> (Bảo đảm TT xe)</w:t>
+        <w:t>Nguyễn Xuân Nguyên</w:t>
+      </w:r>
+      <w:r>
+        <w:rPr>
+          <w:b/>
+          <w:bCs/>
+          <w:sz w:val="32"/>
+          <w:szCs w:val="24"/>
+        </w:rPr>
+        <w:t xml:space="preserve"> </w:t>
+      </w:r>
+      <w:r>
+        <w:rPr>
+          <w:b/>
+          <w:bCs/>
+          <w:sz w:val="32"/>
+          <w:szCs w:val="24"/>
+        </w:rPr>
+        <w:t>(Bảo đảm TT xe)</w:t>
       </w:r>
       <w:r>
         <w:br/>
@@ -470,16 +473,10 @@
         <w:t>Xe số 0</w:t>
       </w:r>
       <w:r>
-        <w:t>5</w:t>
-      </w:r>
-      <w:r>
-        <w:t xml:space="preserve"> (lực lượng đi </w:t>
-      </w:r>
-      <w:r>
-        <w:t>sau cùng Trung đoàn</w:t>
-      </w:r>
-      <w:r>
-        <w:t>)</w:t>
+        <w:t>2</w:t>
+      </w:r>
+      <w:r>
+        <w:t xml:space="preserve"> </w:t>
       </w:r>
       <w:r>
         <w:br/>
@@ -540,16 +537,25 @@
           <w:sz w:val="32"/>
           <w:szCs w:val="24"/>
         </w:rPr>
-        <w:t>Nguyễn Xuân Nguyên</w:t>
-      </w:r>
-      <w:r>
-        <w:rPr>
-          <w:b/>
-          <w:bCs/>
-          <w:sz w:val="32"/>
-          <w:szCs w:val="24"/>
-        </w:rPr>
-        <w:t xml:space="preserve"> (Bảo đảm TT xe)</w:t>
+        <w:t>Đỗ Tiến Tú</w:t>
+      </w:r>
+      <w:r>
+        <w:rPr>
+          <w:b/>
+          <w:bCs/>
+          <w:sz w:val="32"/>
+          <w:szCs w:val="24"/>
+        </w:rPr>
+        <w:t xml:space="preserve"> </w:t>
+      </w:r>
+      <w:r>
+        <w:rPr>
+          <w:b/>
+          <w:bCs/>
+          <w:sz w:val="32"/>
+          <w:szCs w:val="24"/>
+        </w:rPr>
+        <w:t>(Bảo đảm TT xe)</w:t>
       </w:r>
       <w:r>
         <w:br/>
@@ -558,16 +564,10 @@
         <w:t>Xe số 0</w:t>
       </w:r>
       <w:r>
-        <w:t xml:space="preserve">2 </w:t>
-      </w:r>
-      <w:r>
-        <w:t xml:space="preserve">(lực lượng đi </w:t>
-      </w:r>
-      <w:r>
-        <w:t>trước thiết lập SCH</w:t>
-      </w:r>
-      <w:r>
-        <w:t>)</w:t>
+        <w:t>7</w:t>
+      </w:r>
+      <w:r>
+        <w:t xml:space="preserve"> </w:t>
       </w:r>
       <w:r>
         <w:br/>
@@ -629,16 +629,25 @@
           <w:sz w:val="32"/>
           <w:szCs w:val="24"/>
         </w:rPr>
-        <w:t>Đỗ Tiến Tú</w:t>
-      </w:r>
-      <w:r>
-        <w:rPr>
-          <w:b/>
-          <w:bCs/>
-          <w:sz w:val="32"/>
-          <w:szCs w:val="24"/>
-        </w:rPr>
-        <w:t xml:space="preserve"> (Bảo đảm TT xe)</w:t>
+        <w:t>Trần Ngọc Tiến</w:t>
+      </w:r>
+      <w:r>
+        <w:rPr>
+          <w:b/>
+          <w:bCs/>
+          <w:sz w:val="32"/>
+          <w:szCs w:val="24"/>
+        </w:rPr>
+        <w:t xml:space="preserve"> </w:t>
+      </w:r>
+      <w:r>
+        <w:rPr>
+          <w:b/>
+          <w:bCs/>
+          <w:sz w:val="32"/>
+          <w:szCs w:val="24"/>
+        </w:rPr>
+        <w:t>(Bảo đảm TT xe)</w:t>
       </w:r>
       <w:r>
         <w:br/>
@@ -647,7 +656,7 @@
         <w:t>Xe số 0</w:t>
       </w:r>
       <w:r>
-        <w:t>7</w:t>
+        <w:t>8</w:t>
       </w:r>
       <w:r>
         <w:t xml:space="preserve"> (lực lượng đi </w:t>
@@ -727,7 +736,7 @@
           <w:sz w:val="32"/>
           <w:szCs w:val="24"/>
         </w:rPr>
-        <w:t>Nguyễn Đức Trường</w:t>
+        <w:t>Hoàng Văn Chức</w:t>
       </w:r>
       <w:r>
         <w:rPr>
@@ -745,11 +754,13 @@
           <w:sz w:val="32"/>
           <w:szCs w:val="24"/>
         </w:rPr>
-        <w:t>(Bảo đảm TT xe)</w:t>
-      </w:r>
-      <w:r>
-        <w:br/>
-        <w:t>Xe số 04 (lực lượng đi trước thiết lập SCH)</w:t>
+        <w:br/>
+      </w:r>
+      <w:r>
+        <w:t>Xe số 0</w:t>
+      </w:r>
+      <w:r>
+        <w:t>2</w:t>
       </w:r>
       <w:r>
         <w:br/>
@@ -803,38 +814,38 @@
           <w:sz w:val="32"/>
           <w:szCs w:val="24"/>
         </w:rPr>
-        <w:t>Trần Ngọc Tiến</w:t>
-      </w:r>
-      <w:r>
-        <w:rPr>
-          <w:b/>
-          <w:bCs/>
-          <w:sz w:val="32"/>
-          <w:szCs w:val="24"/>
-        </w:rPr>
-        <w:t xml:space="preserve"> (Bảo đảm TT xe)</w:t>
-      </w:r>
-      <w:r>
-        <w:br/>
+        <w:t>Nguyễn Duy Hoàng</w:t>
+      </w:r>
+      <w:r>
+        <w:rPr>
+          <w:b/>
+          <w:bCs/>
+          <w:sz w:val="32"/>
+          <w:szCs w:val="24"/>
+        </w:rPr>
+        <w:t xml:space="preserve"> </w:t>
+      </w:r>
+      <w:r>
+        <w:rPr>
+          <w:b/>
+          <w:bCs/>
+          <w:sz w:val="32"/>
+          <w:szCs w:val="24"/>
+        </w:rPr>
+        <w:br/>
+      </w:r>
+      <w:r>
         <w:t>Xe số 0</w:t>
       </w:r>
       <w:r>
-        <w:t>8</w:t>
+        <w:t>2</w:t>
       </w:r>
       <w:r>
         <w:t xml:space="preserve"> (lực lượng đi sau cùng Trung đoàn)</w:t>
       </w:r>
       <w:r>
         <w:br/>
-        <w:t xml:space="preserve">Nhiệm vụ TT: </w:t>
-      </w:r>
-      <w:proofErr w:type="gramStart"/>
-      <w:r>
-        <w:t>M.số</w:t>
-      </w:r>
-      <w:proofErr w:type="gramEnd"/>
-      <w:r>
-        <w:t xml:space="preserve"> 17 của cnTT/f</w:t>
+        <w:t>Nhiệm vụ TT: M.số 17 của cnTT/f</w:t>
       </w:r>
       <w:r>
         <w:br/>
@@ -881,7 +892,25 @@
           <w:sz w:val="32"/>
           <w:szCs w:val="24"/>
         </w:rPr>
-        <w:t>Hoàng Văn Chức</w:t>
+        <w:t>Nguyễn Đức Trường</w:t>
+      </w:r>
+      <w:r>
+        <w:rPr>
+          <w:b/>
+          <w:bCs/>
+          <w:sz w:val="32"/>
+          <w:szCs w:val="24"/>
+        </w:rPr>
+        <w:t xml:space="preserve"> </w:t>
+      </w:r>
+      <w:r>
+        <w:rPr>
+          <w:b/>
+          <w:bCs/>
+          <w:sz w:val="32"/>
+          <w:szCs w:val="24"/>
+        </w:rPr>
+        <w:t>(Bảo đảm TT xe)</w:t>
       </w:r>
       <w:r>
         <w:rPr>
@@ -896,16 +925,10 @@
         <w:t>Xe số 0</w:t>
       </w:r>
       <w:r>
-        <w:t>2</w:t>
-      </w:r>
-      <w:r>
-        <w:t xml:space="preserve"> (lực lượng đi </w:t>
-      </w:r>
-      <w:r>
-        <w:t>trước thiết lập SCH</w:t>
-      </w:r>
-      <w:r>
-        <w:t>)</w:t>
+        <w:t>4</w:t>
+      </w:r>
+      <w:r>
+        <w:t xml:space="preserve"> </w:t>
       </w:r>
       <w:r>
         <w:br/>
@@ -916,14 +939,7 @@
       </w:r>
       <w:r>
         <w:tab/>
-      </w:r>
-      <w:proofErr w:type="gramStart"/>
-      <w:r>
-        <w:t>M.số</w:t>
-      </w:r>
-      <w:proofErr w:type="gramEnd"/>
-      <w:r>
-        <w:t xml:space="preserve"> 20 của cnHC-KT/f</w:t>
+        <w:t>M.số 20 của cnHC-KT/f</w:t>
       </w:r>
       <w:r>
         <w:br/>
@@ -956,6 +972,32 @@
         <w:pStyle w:val="ListParagraph"/>
         <w:spacing w:before="100" w:beforeAutospacing="1" w:line="240" w:lineRule="auto"/>
       </w:pPr>
+    </w:p>
+    <w:p>
+      <w:pPr>
+        <w:pStyle w:val="ListParagraph"/>
+        <w:numPr>
+          <w:ilvl w:val="0"/>
+          <w:numId w:val="3"/>
+        </w:numPr>
+        <w:spacing w:before="100" w:beforeAutospacing="1" w:line="240" w:lineRule="auto"/>
+      </w:pPr>
+      <w:r>
+        <w:t>Xe 01 – 04 (Lực lượng đi trước thiết lập SCH)</w:t>
+      </w:r>
+    </w:p>
+    <w:p>
+      <w:pPr>
+        <w:pStyle w:val="ListParagraph"/>
+        <w:numPr>
+          <w:ilvl w:val="0"/>
+          <w:numId w:val="3"/>
+        </w:numPr>
+        <w:spacing w:before="100" w:beforeAutospacing="1" w:line="240" w:lineRule="auto"/>
+      </w:pPr>
+      <w:r>
+        <w:t>Xe 05 – 08 (Lực lượng đi sau cùng Trung đoàn)</w:t>
+      </w:r>
     </w:p>
     <w:sectPr>
       <w:type w:val="continuous"/>
@@ -1057,6 +1099,119 @@
       <w:pPr>
         <w:ind w:left="6480" w:hanging="180"/>
       </w:pPr>
+    </w:lvl>
+  </w:abstractNum>
+  <w:abstractNum w:abstractNumId="1" w15:restartNumberingAfterBreak="0">
+    <w:nsid w:val="575E7164"/>
+    <w:multiLevelType w:val="hybridMultilevel"/>
+    <w:tmpl w:val="A29E0B5E"/>
+    <w:lvl w:ilvl="0" w:tplc="04090001">
+      <w:start w:val="1"/>
+      <w:numFmt w:val="bullet"/>
+      <w:lvlText w:val=""/>
+      <w:lvlJc w:val="left"/>
+      <w:pPr>
+        <w:ind w:left="1440" w:hanging="360"/>
+      </w:pPr>
+      <w:rPr>
+        <w:rFonts w:ascii="Symbol" w:hAnsi="Symbol" w:hint="default"/>
+      </w:rPr>
+    </w:lvl>
+    <w:lvl w:ilvl="1" w:tplc="04090003" w:tentative="1">
+      <w:start w:val="1"/>
+      <w:numFmt w:val="bullet"/>
+      <w:lvlText w:val="o"/>
+      <w:lvlJc w:val="left"/>
+      <w:pPr>
+        <w:ind w:left="2160" w:hanging="360"/>
+      </w:pPr>
+      <w:rPr>
+        <w:rFonts w:ascii="Courier New" w:hAnsi="Courier New" w:cs="Courier New" w:hint="default"/>
+      </w:rPr>
+    </w:lvl>
+    <w:lvl w:ilvl="2" w:tplc="04090005" w:tentative="1">
+      <w:start w:val="1"/>
+      <w:numFmt w:val="bullet"/>
+      <w:lvlText w:val=""/>
+      <w:lvlJc w:val="left"/>
+      <w:pPr>
+        <w:ind w:left="2880" w:hanging="360"/>
+      </w:pPr>
+      <w:rPr>
+        <w:rFonts w:ascii="Wingdings" w:hAnsi="Wingdings" w:hint="default"/>
+      </w:rPr>
+    </w:lvl>
+    <w:lvl w:ilvl="3" w:tplc="04090001" w:tentative="1">
+      <w:start w:val="1"/>
+      <w:numFmt w:val="bullet"/>
+      <w:lvlText w:val=""/>
+      <w:lvlJc w:val="left"/>
+      <w:pPr>
+        <w:ind w:left="3600" w:hanging="360"/>
+      </w:pPr>
+      <w:rPr>
+        <w:rFonts w:ascii="Symbol" w:hAnsi="Symbol" w:hint="default"/>
+      </w:rPr>
+    </w:lvl>
+    <w:lvl w:ilvl="4" w:tplc="04090003" w:tentative="1">
+      <w:start w:val="1"/>
+      <w:numFmt w:val="bullet"/>
+      <w:lvlText w:val="o"/>
+      <w:lvlJc w:val="left"/>
+      <w:pPr>
+        <w:ind w:left="4320" w:hanging="360"/>
+      </w:pPr>
+      <w:rPr>
+        <w:rFonts w:ascii="Courier New" w:hAnsi="Courier New" w:cs="Courier New" w:hint="default"/>
+      </w:rPr>
+    </w:lvl>
+    <w:lvl w:ilvl="5" w:tplc="04090005" w:tentative="1">
+      <w:start w:val="1"/>
+      <w:numFmt w:val="bullet"/>
+      <w:lvlText w:val=""/>
+      <w:lvlJc w:val="left"/>
+      <w:pPr>
+        <w:ind w:left="5040" w:hanging="360"/>
+      </w:pPr>
+      <w:rPr>
+        <w:rFonts w:ascii="Wingdings" w:hAnsi="Wingdings" w:hint="default"/>
+      </w:rPr>
+    </w:lvl>
+    <w:lvl w:ilvl="6" w:tplc="04090001" w:tentative="1">
+      <w:start w:val="1"/>
+      <w:numFmt w:val="bullet"/>
+      <w:lvlText w:val=""/>
+      <w:lvlJc w:val="left"/>
+      <w:pPr>
+        <w:ind w:left="5760" w:hanging="360"/>
+      </w:pPr>
+      <w:rPr>
+        <w:rFonts w:ascii="Symbol" w:hAnsi="Symbol" w:hint="default"/>
+      </w:rPr>
+    </w:lvl>
+    <w:lvl w:ilvl="7" w:tplc="04090003" w:tentative="1">
+      <w:start w:val="1"/>
+      <w:numFmt w:val="bullet"/>
+      <w:lvlText w:val="o"/>
+      <w:lvlJc w:val="left"/>
+      <w:pPr>
+        <w:ind w:left="6480" w:hanging="360"/>
+      </w:pPr>
+      <w:rPr>
+        <w:rFonts w:ascii="Courier New" w:hAnsi="Courier New" w:cs="Courier New" w:hint="default"/>
+      </w:rPr>
+    </w:lvl>
+    <w:lvl w:ilvl="8" w:tplc="04090005" w:tentative="1">
+      <w:start w:val="1"/>
+      <w:numFmt w:val="bullet"/>
+      <w:lvlText w:val=""/>
+      <w:lvlJc w:val="left"/>
+      <w:pPr>
+        <w:ind w:left="7200" w:hanging="360"/>
+      </w:pPr>
+      <w:rPr>
+        <w:rFonts w:ascii="Wingdings" w:hAnsi="Wingdings" w:hint="default"/>
+      </w:rPr>
     </w:lvl>
   </w:abstractNum>
   <w:num w:numId="1" w16cid:durableId="1577713683">
@@ -1091,6 +1246,9 @@
     <w:lvlOverride w:ilvl="8">
       <w:startOverride w:val="1"/>
     </w:lvlOverride>
+  </w:num>
+  <w:num w:numId="3" w16cid:durableId="1771315804">
+    <w:abstractNumId w:val="1"/>
   </w:num>
 </w:numbering>
 </file>
@@ -1829,4 +1987,16 @@
     </a:ext>
   </a:extLst>
 </a:theme>
+</file>
+
+<file path=customXml/item1.xml><?xml version="1.0" encoding="utf-8"?>
+<b:Sources xmlns:b="http://schemas.openxmlformats.org/officeDocument/2006/bibliography" xmlns="http://schemas.openxmlformats.org/officeDocument/2006/bibliography" SelectedStyle="\APASixthEditionOfficeOnline.xsl" StyleName="APA" Version="6"/>
+</file>
+
+<file path=customXml/itemProps1.xml><?xml version="1.0" encoding="utf-8"?>
+<ds:datastoreItem xmlns:ds="http://schemas.openxmlformats.org/officeDocument/2006/customXml" ds:itemID="{DD6C266E-E049-4F54-AB32-1A6AFA1FF6F8}">
+  <ds:schemaRefs>
+    <ds:schemaRef ds:uri="http://schemas.openxmlformats.org/officeDocument/2006/bibliography"/>
+  </ds:schemaRefs>
+</ds:datastoreItem>
 </file>